--- a/источники.docx
+++ b/источники.docx
@@ -4,7 +4,8 @@
   <w:body>
     <w:p>
       <w:pPr>
-        <w:jc w:val="both"/>
+        <w:spacing w:line="360" w:lineRule="auto"/>
+        <w:ind w:left="3540"/>
         <w:rPr>
           <w:rFonts w:ascii="Times New Roman" w:hAnsi="Times New Roman" w:cs="Times New Roman"/>
           <w:b/>
@@ -21,66 +22,288 @@
           <w:sz w:val="28"/>
           <w:szCs w:val="28"/>
         </w:rPr>
-        <w:tab/>
-      </w:r>
-      <w:r>
-        <w:rPr>
-          <w:rFonts w:ascii="Times New Roman" w:hAnsi="Times New Roman" w:cs="Times New Roman"/>
-          <w:b/>
-          <w:bCs/>
-          <w:sz w:val="28"/>
-          <w:szCs w:val="28"/>
-        </w:rPr>
-        <w:tab/>
-      </w:r>
-      <w:r>
-        <w:rPr>
-          <w:rFonts w:ascii="Times New Roman" w:hAnsi="Times New Roman" w:cs="Times New Roman"/>
-          <w:b/>
-          <w:bCs/>
-          <w:sz w:val="28"/>
-          <w:szCs w:val="28"/>
-        </w:rPr>
-        <w:tab/>
-      </w:r>
-      <w:r>
-        <w:rPr>
-          <w:rFonts w:ascii="Times New Roman" w:hAnsi="Times New Roman" w:cs="Times New Roman"/>
-          <w:b/>
-          <w:bCs/>
-          <w:sz w:val="28"/>
-          <w:szCs w:val="28"/>
-        </w:rPr>
-        <w:tab/>
-      </w:r>
-      <w:r>
-        <w:rPr>
-          <w:rFonts w:ascii="Times New Roman" w:hAnsi="Times New Roman" w:cs="Times New Roman"/>
-          <w:b/>
-          <w:bCs/>
-          <w:sz w:val="28"/>
-          <w:szCs w:val="28"/>
-        </w:rPr>
-        <w:tab/>
-        <w:t>ИСТОЧНИКИ</w:t>
+        <w:t>Источники</w:t>
       </w:r>
     </w:p>
     <w:p>
       <w:pPr>
-        <w:pStyle w:val="a3"/>
-        <w:numPr>
-          <w:ilvl w:val="0"/>
-          <w:numId w:val="1"/>
-        </w:numPr>
+        <w:spacing w:line="360" w:lineRule="auto"/>
+        <w:ind w:firstLine="57"/>
         <w:jc w:val="both"/>
         <w:rPr>
           <w:rFonts w:ascii="Times New Roman" w:hAnsi="Times New Roman" w:cs="Times New Roman"/>
           <w:b/>
           <w:bCs/>
-          <w:sz w:val="28"/>
-          <w:szCs w:val="28"/>
-        </w:rPr>
-      </w:pPr>
+          <w:color w:val="4472C4" w:themeColor="accent1"/>
+          <w:sz w:val="28"/>
+          <w:szCs w:val="28"/>
+          <w:u w:val="single"/>
+        </w:rPr>
+      </w:pPr>
+      <w:r>
+        <w:rPr>
+          <w:rFonts w:ascii="Times New Roman" w:hAnsi="Times New Roman" w:cs="Times New Roman"/>
+          <w:b/>
+          <w:bCs/>
+          <w:color w:val="4472C4" w:themeColor="accent1"/>
+          <w:sz w:val="28"/>
+          <w:szCs w:val="28"/>
+          <w:u w:val="single"/>
+        </w:rPr>
+        <w:t>https://probolezny.ru/rasstroystvo-obsessivno-kompulsivnoe/</w:t>
+      </w:r>
+    </w:p>
+    <w:p>
+      <w:pPr>
+        <w:spacing w:line="360" w:lineRule="auto"/>
+        <w:ind w:firstLine="57"/>
+        <w:jc w:val="both"/>
+        <w:rPr>
+          <w:rFonts w:ascii="Times New Roman" w:hAnsi="Times New Roman" w:cs="Times New Roman"/>
+          <w:b/>
+          <w:bCs/>
+          <w:color w:val="4472C4" w:themeColor="accent1"/>
+          <w:sz w:val="28"/>
+          <w:szCs w:val="28"/>
+          <w:u w:val="single"/>
+        </w:rPr>
+      </w:pPr>
+      <w:r>
+        <w:rPr>
+          <w:rFonts w:ascii="Times New Roman" w:hAnsi="Times New Roman" w:cs="Times New Roman"/>
+          <w:b/>
+          <w:bCs/>
+          <w:color w:val="4472C4" w:themeColor="accent1"/>
+          <w:sz w:val="28"/>
+          <w:szCs w:val="28"/>
+          <w:u w:val="single"/>
+        </w:rPr>
+        <w:t>https://www.verywellmind.com/what-is-obsessive-compulsive-disorder-ocd-2510675</w:t>
+      </w:r>
+    </w:p>
+    <w:p>
+      <w:pPr>
+        <w:spacing w:line="360" w:lineRule="auto"/>
+        <w:ind w:firstLine="57"/>
+        <w:jc w:val="both"/>
+        <w:rPr>
+          <w:rFonts w:ascii="Times New Roman" w:hAnsi="Times New Roman" w:cs="Times New Roman"/>
+          <w:b/>
+          <w:bCs/>
+          <w:color w:val="4472C4" w:themeColor="accent1"/>
+          <w:sz w:val="28"/>
+          <w:szCs w:val="28"/>
+          <w:u w:val="single"/>
+        </w:rPr>
+      </w:pPr>
+      <w:r>
+        <w:rPr>
+          <w:rFonts w:ascii="Times New Roman" w:hAnsi="Times New Roman" w:cs="Times New Roman"/>
+          <w:b/>
+          <w:bCs/>
+          <w:color w:val="4472C4" w:themeColor="accent1"/>
+          <w:sz w:val="28"/>
+          <w:szCs w:val="28"/>
+          <w:u w:val="single"/>
+        </w:rPr>
+        <w:t>https://www.ncbi.nlm.nih.gov/pmc/articles/PMC6343406/</w:t>
+      </w:r>
+    </w:p>
+    <w:p>
+      <w:pPr>
+        <w:spacing w:line="360" w:lineRule="auto"/>
+        <w:ind w:firstLine="57"/>
+        <w:jc w:val="both"/>
+        <w:rPr>
+          <w:rFonts w:ascii="Times New Roman" w:hAnsi="Times New Roman" w:cs="Times New Roman"/>
+          <w:b/>
+          <w:bCs/>
+          <w:color w:val="4472C4" w:themeColor="accent1"/>
+          <w:sz w:val="28"/>
+          <w:szCs w:val="28"/>
+          <w:u w:val="single"/>
+        </w:rPr>
+      </w:pPr>
+      <w:r>
+        <w:rPr>
+          <w:rFonts w:ascii="Times New Roman" w:hAnsi="Times New Roman" w:cs="Times New Roman"/>
+          <w:b/>
+          <w:bCs/>
+          <w:color w:val="4472C4" w:themeColor="accent1"/>
+          <w:sz w:val="28"/>
+          <w:szCs w:val="28"/>
+          <w:u w:val="single"/>
+        </w:rPr>
+        <w:t>https://www.verywellmind.com/causes-of-ocd-2510476</w:t>
+      </w:r>
+    </w:p>
+    <w:p>
+      <w:pPr>
+        <w:spacing w:line="360" w:lineRule="auto"/>
+        <w:ind w:firstLine="57"/>
+        <w:jc w:val="both"/>
+        <w:rPr>
+          <w:rFonts w:ascii="Times New Roman" w:hAnsi="Times New Roman" w:cs="Times New Roman"/>
+          <w:b/>
+          <w:bCs/>
+          <w:color w:val="4472C4" w:themeColor="accent1"/>
+          <w:sz w:val="28"/>
+          <w:szCs w:val="28"/>
+          <w:u w:val="single"/>
+        </w:rPr>
+      </w:pPr>
+      <w:r>
+        <w:rPr>
+          <w:rFonts w:ascii="Times New Roman" w:hAnsi="Times New Roman" w:cs="Times New Roman"/>
+          <w:b/>
+          <w:bCs/>
+          <w:color w:val="4472C4" w:themeColor="accent1"/>
+          <w:sz w:val="28"/>
+          <w:szCs w:val="28"/>
+          <w:u w:val="single"/>
+        </w:rPr>
+        <w:t>https://impulsetherapy.com/types-of-ocd-a-comprehensive-list/</w:t>
+      </w:r>
+    </w:p>
+    <w:p>
+      <w:pPr>
+        <w:spacing w:line="360" w:lineRule="auto"/>
+        <w:ind w:firstLine="57"/>
+        <w:jc w:val="both"/>
+        <w:rPr>
+          <w:rFonts w:ascii="Times New Roman" w:hAnsi="Times New Roman" w:cs="Times New Roman"/>
+          <w:b/>
+          <w:bCs/>
+          <w:color w:val="4472C4" w:themeColor="accent1"/>
+          <w:sz w:val="28"/>
+          <w:szCs w:val="28"/>
+          <w:u w:val="single"/>
+        </w:rPr>
+      </w:pPr>
+      <w:r>
+        <w:rPr>
+          <w:rFonts w:ascii="Times New Roman" w:hAnsi="Times New Roman" w:cs="Times New Roman"/>
+          <w:b/>
+          <w:bCs/>
+          <w:color w:val="4472C4" w:themeColor="accent1"/>
+          <w:sz w:val="28"/>
+          <w:szCs w:val="28"/>
+          <w:u w:val="single"/>
+        </w:rPr>
+        <w:t>https://www.treatmyocd.com/blog/is-there-a-cure-for-ocd</w:t>
+      </w:r>
+    </w:p>
+    <w:p>
+      <w:pPr>
+        <w:spacing w:line="360" w:lineRule="auto"/>
+        <w:ind w:firstLine="57"/>
+        <w:jc w:val="both"/>
+        <w:rPr>
+          <w:rFonts w:ascii="Times New Roman" w:hAnsi="Times New Roman" w:cs="Times New Roman"/>
+          <w:b/>
+          <w:bCs/>
+          <w:color w:val="4472C4" w:themeColor="accent1"/>
+          <w:sz w:val="28"/>
+          <w:szCs w:val="28"/>
+          <w:u w:val="single"/>
+        </w:rPr>
+      </w:pPr>
+      <w:r>
+        <w:rPr>
+          <w:rFonts w:ascii="Times New Roman" w:hAnsi="Times New Roman" w:cs="Times New Roman"/>
+          <w:b/>
+          <w:bCs/>
+          <w:color w:val="4472C4" w:themeColor="accent1"/>
+          <w:sz w:val="28"/>
+          <w:szCs w:val="28"/>
+          <w:u w:val="single"/>
+        </w:rPr>
+        <w:t>https://www.treatmyocd.com/education/treatment-of-ocd</w:t>
+      </w:r>
+    </w:p>
+    <w:p>
+      <w:pPr>
+        <w:spacing w:line="360" w:lineRule="auto"/>
+        <w:ind w:firstLine="57"/>
+        <w:jc w:val="both"/>
+        <w:rPr>
+          <w:rFonts w:ascii="Times New Roman" w:hAnsi="Times New Roman" w:cs="Times New Roman"/>
+          <w:b/>
+          <w:bCs/>
+          <w:color w:val="4472C4" w:themeColor="accent1"/>
+          <w:sz w:val="28"/>
+          <w:szCs w:val="28"/>
+          <w:u w:val="single"/>
+        </w:rPr>
+      </w:pPr>
+      <w:r>
+        <w:rPr>
+          <w:rFonts w:ascii="Times New Roman" w:hAnsi="Times New Roman" w:cs="Times New Roman"/>
+          <w:b/>
+          <w:bCs/>
+          <w:color w:val="4472C4" w:themeColor="accent1"/>
+          <w:sz w:val="28"/>
+          <w:szCs w:val="28"/>
+          <w:u w:val="single"/>
+        </w:rPr>
+        <w:t>https://www.treatmyocd.com/blog/is-reassurance-seeking-good-or-bad-for-ocd</w:t>
+      </w:r>
+    </w:p>
+    <w:p>
+      <w:pPr>
+        <w:spacing w:line="360" w:lineRule="auto"/>
+        <w:ind w:firstLine="57"/>
+        <w:jc w:val="both"/>
+        <w:rPr>
+          <w:rFonts w:ascii="Times New Roman" w:hAnsi="Times New Roman" w:cs="Times New Roman"/>
+          <w:b/>
+          <w:bCs/>
+          <w:color w:val="4472C4" w:themeColor="accent1"/>
+          <w:sz w:val="28"/>
+          <w:szCs w:val="28"/>
+          <w:u w:val="single"/>
+        </w:rPr>
+      </w:pPr>
+      <w:r>
+        <w:rPr>
+          <w:rFonts w:ascii="Times New Roman" w:hAnsi="Times New Roman" w:cs="Times New Roman"/>
+          <w:b/>
+          <w:bCs/>
+          <w:color w:val="4472C4" w:themeColor="accent1"/>
+          <w:sz w:val="28"/>
+          <w:szCs w:val="28"/>
+          <w:u w:val="single"/>
+        </w:rPr>
+        <w:t>https://www.treatmyocd.com/education/treatment-of-ocd</w:t>
+      </w:r>
+    </w:p>
+    <w:p>
+      <w:pPr>
+        <w:spacing w:line="360" w:lineRule="auto"/>
+        <w:ind w:firstLine="57"/>
+        <w:jc w:val="both"/>
+        <w:rPr>
+          <w:rFonts w:ascii="Times New Roman" w:hAnsi="Times New Roman" w:cs="Times New Roman"/>
+          <w:b/>
+          <w:bCs/>
+          <w:color w:val="4472C4" w:themeColor="accent1"/>
+          <w:sz w:val="28"/>
+          <w:szCs w:val="28"/>
+          <w:u w:val="single"/>
+        </w:rPr>
+      </w:pPr>
+      <w:r>
+        <w:rPr>
+          <w:rFonts w:ascii="Times New Roman" w:hAnsi="Times New Roman" w:cs="Times New Roman"/>
+          <w:b/>
+          <w:bCs/>
+          <w:color w:val="4472C4" w:themeColor="accent1"/>
+          <w:sz w:val="28"/>
+          <w:szCs w:val="28"/>
+          <w:u w:val="single"/>
+        </w:rPr>
+        <w:t>https://www.treatmyocd.com/what-is-ocd/info/ocd-stats-and-science/how-common-is-ocd</w:t>
+      </w:r>
     </w:p>
     <w:sectPr>
       <w:pgSz w:w="11906" w:h="16838"/>
@@ -90,103 +313,6 @@
     </w:sectPr>
   </w:body>
 </w:document>
-</file>
-
-<file path=word/numbering.xml><?xml version="1.0" encoding="utf-8"?>
-<w:numbering xmlns:wpc="http://schemas.microsoft.com/office/word/2010/wordprocessingCanvas" xmlns:cx="http://schemas.microsoft.com/office/drawing/2014/chartex" xmlns:cx1="http://schemas.microsoft.com/office/drawing/2015/9/8/chartex" xmlns:cx2="http://schemas.microsoft.com/office/drawing/2015/10/21/chartex" xmlns:cx3="http://schemas.microsoft.com/office/drawing/2016/5/9/chartex" xmlns:cx4="http://schemas.microsoft.com/office/drawing/2016/5/10/chartex" xmlns:cx5="http://schemas.microsoft.com/office/drawing/2016/5/11/chartex" xmlns:cx6="http://schemas.microsoft.com/office/drawing/2016/5/12/chartex" xmlns:cx7="http://schemas.microsoft.com/office/drawing/2016/5/13/chartex" xmlns:cx8="http://schemas.microsoft.com/office/drawing/2016/5/14/chartex" xmlns:mc="http://schemas.openxmlformats.org/markup-compatibility/2006" xmlns:aink="http://schemas.microsoft.com/office/drawing/2016/ink" xmlns:am3d="http://schemas.microsoft.com/office/drawing/2017/model3d" xmlns:o="urn:schemas-microsoft-com:office:office" xmlns:r="http://schemas.openxmlformats.org/officeDocument/2006/relationships" xmlns:m="http://schemas.openxmlformats.org/officeDocument/2006/math" xmlns:v="urn:schemas-microsoft-com:vml" xmlns:wp14="http://schemas.microsoft.com/office/word/2010/wordprocessingDrawing" xmlns:wp="http://schemas.openxmlformats.org/drawingml/2006/wordprocessingDrawing" xmlns:w10="urn:schemas-microsoft-com:office:word" xmlns:w="http://schemas.openxmlformats.org/wordprocessingml/2006/main" xmlns:w14="http://schemas.microsoft.com/office/word/2010/wordml" xmlns:w15="http://schemas.microsoft.com/office/word/2012/wordml" xmlns:w16cex="http://schemas.microsoft.com/office/word/2018/wordml/cex" xmlns:w16cid="http://schemas.microsoft.com/office/word/2016/wordml/cid" xmlns:w16="http://schemas.microsoft.com/office/word/2018/wordml" xmlns:w16se="http://schemas.microsoft.com/office/word/2015/wordml/symex" xmlns:wpg="http://schemas.microsoft.com/office/word/2010/wordprocessingGroup" xmlns:wpi="http://schemas.microsoft.com/office/word/2010/wordprocessingInk" xmlns:wne="http://schemas.microsoft.com/office/word/2006/wordml" xmlns:wps="http://schemas.microsoft.com/office/word/2010/wordprocessingShape" mc:Ignorable="w14 w15 w16se w16cid w16 w16cex wp14">
-  <w:abstractNum w:abstractNumId="0" w15:restartNumberingAfterBreak="0">
-    <w:nsid w:val="318171FA"/>
-    <w:multiLevelType w:val="hybridMultilevel"/>
-    <w:tmpl w:val="B742E422"/>
-    <w:lvl w:ilvl="0" w:tplc="0419000F">
-      <w:start w:val="1"/>
-      <w:numFmt w:val="decimal"/>
-      <w:lvlText w:val="%1."/>
-      <w:lvlJc w:val="left"/>
-      <w:pPr>
-        <w:ind w:left="720" w:hanging="360"/>
-      </w:pPr>
-      <w:rPr>
-        <w:rFonts w:hint="default"/>
-      </w:rPr>
-    </w:lvl>
-    <w:lvl w:ilvl="1" w:tplc="04190019" w:tentative="1">
-      <w:start w:val="1"/>
-      <w:numFmt w:val="lowerLetter"/>
-      <w:lvlText w:val="%2."/>
-      <w:lvlJc w:val="left"/>
-      <w:pPr>
-        <w:ind w:left="1440" w:hanging="360"/>
-      </w:pPr>
-    </w:lvl>
-    <w:lvl w:ilvl="2" w:tplc="0419001B" w:tentative="1">
-      <w:start w:val="1"/>
-      <w:numFmt w:val="lowerRoman"/>
-      <w:lvlText w:val="%3."/>
-      <w:lvlJc w:val="right"/>
-      <w:pPr>
-        <w:ind w:left="2160" w:hanging="180"/>
-      </w:pPr>
-    </w:lvl>
-    <w:lvl w:ilvl="3" w:tplc="0419000F" w:tentative="1">
-      <w:start w:val="1"/>
-      <w:numFmt w:val="decimal"/>
-      <w:lvlText w:val="%4."/>
-      <w:lvlJc w:val="left"/>
-      <w:pPr>
-        <w:ind w:left="2880" w:hanging="360"/>
-      </w:pPr>
-    </w:lvl>
-    <w:lvl w:ilvl="4" w:tplc="04190019" w:tentative="1">
-      <w:start w:val="1"/>
-      <w:numFmt w:val="lowerLetter"/>
-      <w:lvlText w:val="%5."/>
-      <w:lvlJc w:val="left"/>
-      <w:pPr>
-        <w:ind w:left="3600" w:hanging="360"/>
-      </w:pPr>
-    </w:lvl>
-    <w:lvl w:ilvl="5" w:tplc="0419001B" w:tentative="1">
-      <w:start w:val="1"/>
-      <w:numFmt w:val="lowerRoman"/>
-      <w:lvlText w:val="%6."/>
-      <w:lvlJc w:val="right"/>
-      <w:pPr>
-        <w:ind w:left="4320" w:hanging="180"/>
-      </w:pPr>
-    </w:lvl>
-    <w:lvl w:ilvl="6" w:tplc="0419000F" w:tentative="1">
-      <w:start w:val="1"/>
-      <w:numFmt w:val="decimal"/>
-      <w:lvlText w:val="%7."/>
-      <w:lvlJc w:val="left"/>
-      <w:pPr>
-        <w:ind w:left="5040" w:hanging="360"/>
-      </w:pPr>
-    </w:lvl>
-    <w:lvl w:ilvl="7" w:tplc="04190019" w:tentative="1">
-      <w:start w:val="1"/>
-      <w:numFmt w:val="lowerLetter"/>
-      <w:lvlText w:val="%8."/>
-      <w:lvlJc w:val="left"/>
-      <w:pPr>
-        <w:ind w:left="5760" w:hanging="360"/>
-      </w:pPr>
-    </w:lvl>
-    <w:lvl w:ilvl="8" w:tplc="0419001B" w:tentative="1">
-      <w:start w:val="1"/>
-      <w:numFmt w:val="lowerRoman"/>
-      <w:lvlText w:val="%9."/>
-      <w:lvlJc w:val="right"/>
-      <w:pPr>
-        <w:ind w:left="6480" w:hanging="180"/>
-      </w:pPr>
-    </w:lvl>
-  </w:abstractNum>
-  <w:num w:numId="1">
-    <w:abstractNumId w:val="0"/>
-  </w:num>
-</w:numbering>
 </file>
 
 <file path=word/styles.xml><?xml version="1.0" encoding="utf-8"?>
@@ -615,17 +741,6 @@
     <w:semiHidden/>
     <w:unhideWhenUsed/>
   </w:style>
-  <w:style w:type="paragraph" w:styleId="a3">
-    <w:name w:val="List Paragraph"/>
-    <w:basedOn w:val="a"/>
-    <w:uiPriority w:val="34"/>
-    <w:qFormat/>
-    <w:rsid w:val="00373D32"/>
-    <w:pPr>
-      <w:ind w:left="720"/>
-      <w:contextualSpacing/>
-    </w:pPr>
-  </w:style>
 </w:styles>
 </file>
 

--- a/источники.docx
+++ b/источники.docx
@@ -124,6 +124,35 @@
           <w:u w:val="single"/>
         </w:rPr>
       </w:pPr>
+      <w:hyperlink r:id="rId4" w:history="1">
+        <w:r>
+          <w:rPr>
+            <w:rStyle w:val="a3"/>
+            <w:rFonts w:ascii="Times New Roman" w:hAnsi="Times New Roman" w:cs="Times New Roman"/>
+            <w:b/>
+            <w:bCs/>
+            <w:sz w:val="28"/>
+            <w:szCs w:val="28"/>
+          </w:rPr>
+          <w:t>https://www.verywellmind.com/causes-of-ocd-2510476</w:t>
+        </w:r>
+      </w:hyperlink>
+    </w:p>
+    <w:p>
+      <w:pPr>
+        <w:spacing w:line="360" w:lineRule="auto"/>
+        <w:ind w:firstLine="57"/>
+        <w:jc w:val="both"/>
+        <w:rPr>
+          <w:rFonts w:ascii="Times New Roman" w:hAnsi="Times New Roman" w:cs="Times New Roman"/>
+          <w:b/>
+          <w:bCs/>
+          <w:color w:val="4472C4" w:themeColor="accent1"/>
+          <w:sz w:val="28"/>
+          <w:szCs w:val="28"/>
+          <w:u w:val="single"/>
+        </w:rPr>
+      </w:pPr>
       <w:r>
         <w:rPr>
           <w:rFonts w:ascii="Times New Roman" w:hAnsi="Times New Roman" w:cs="Times New Roman"/>
@@ -134,7 +163,7 @@
           <w:szCs w:val="28"/>
           <w:u w:val="single"/>
         </w:rPr>
-        <w:t>https://www.verywellmind.com/causes-of-ocd-2510476</w:t>
+        <w:t>https://fastercapital.com/content/The-Chemical-Connection--Serotonin-and-its-Role-in-OCD.html#How-low-levels-of-serotonin-may-contribute-to-OCD-symptoms-</w:t>
       </w:r>
     </w:p>
     <w:p>
@@ -741,6 +770,29 @@
     <w:semiHidden/>
     <w:unhideWhenUsed/>
   </w:style>
+  <w:style w:type="character" w:styleId="a3">
+    <w:name w:val="Hyperlink"/>
+    <w:basedOn w:val="a0"/>
+    <w:uiPriority w:val="99"/>
+    <w:unhideWhenUsed/>
+    <w:rsid w:val="003D0B16"/>
+    <w:rPr>
+      <w:color w:val="0563C1" w:themeColor="hyperlink"/>
+      <w:u w:val="single"/>
+    </w:rPr>
+  </w:style>
+  <w:style w:type="character" w:styleId="a4">
+    <w:name w:val="Unresolved Mention"/>
+    <w:basedOn w:val="a0"/>
+    <w:uiPriority w:val="99"/>
+    <w:semiHidden/>
+    <w:unhideWhenUsed/>
+    <w:rsid w:val="003D0B16"/>
+    <w:rPr>
+      <w:color w:val="605E5C"/>
+      <w:shd w:val="clear" w:color="auto" w:fill="E1DFDD"/>
+    </w:rPr>
+  </w:style>
 </w:styles>
 </file>
 
